--- a/data_description.docx
+++ b/data_description.docx
@@ -34,8 +34,13 @@
       </w:r>
       <w:proofErr w:type="spellEnd"/>
       <w:r>
-        <w:t>: Identifies the general zoning classification of the sale.(</w:t>
-      </w:r>
+        <w:t xml:space="preserve">: Identifies the general zoning classification of the </w:t>
+      </w:r>
+      <w:proofErr w:type="gramStart"/>
+      <w:r>
+        <w:t>sale.(</w:t>
+      </w:r>
+      <w:proofErr w:type="gramEnd"/>
       <w:r>
         <w:rPr>
           <w:highlight w:val="yellow"/>
@@ -338,6 +343,7 @@
         <w:t xml:space="preserve">Neighborhood: Physical locations within Ames city </w:t>
       </w:r>
       <w:proofErr w:type="spellStart"/>
+      <w:proofErr w:type="gramStart"/>
       <w:r>
         <w:t>limits</w:t>
       </w:r>
@@ -348,6 +354,7 @@
         <w:t>Ames</w:t>
       </w:r>
       <w:proofErr w:type="spellEnd"/>
+      <w:proofErr w:type="gramEnd"/>
       <w:r>
         <w:t xml:space="preserve">시 경계 내의 </w:t>
       </w:r>
@@ -468,9 +475,16 @@
       </w:r>
       <w:r>
         <w:rPr>
+          <w:rFonts w:hint="eastAsia"/>
           <w:highlight w:val="lightGray"/>
         </w:rPr>
-        <w:t>주거 스타일</w:t>
+        <w:t>주택</w:t>
+      </w:r>
+      <w:r>
+        <w:rPr>
+          <w:highlight w:val="lightGray"/>
+        </w:rPr>
+        <w:t xml:space="preserve"> 스타일</w:t>
       </w:r>
     </w:p>
     <w:p>
@@ -516,11 +530,6 @@
       </w:r>
     </w:p>
     <w:p>
-      <w:pPr>
-        <w:rPr>
-          <w:rFonts w:hint="eastAsia"/>
-        </w:rPr>
-      </w:pPr>
       <w:proofErr w:type="spellStart"/>
       <w:r>
         <w:t>YearBuilt</w:t>
@@ -545,13 +554,20 @@
         <w:rPr>
           <w:highlight w:val="yellow"/>
         </w:rPr>
-        <w:t>건설 날</w:t>
-      </w:r>
-      <w:r>
-        <w:rPr>
-          <w:rFonts w:hint="eastAsia"/>
+        <w:t xml:space="preserve">건설 </w:t>
+      </w:r>
+      <w:proofErr w:type="gramStart"/>
+      <w:r>
+        <w:rPr>
           <w:highlight w:val="yellow"/>
         </w:rPr>
+        <w:t>날</w:t>
+      </w:r>
+      <w:r>
+        <w:rPr>
+          <w:rFonts w:hint="eastAsia"/>
+          <w:highlight w:val="yellow"/>
+        </w:rPr>
         <w:t>짜</w:t>
       </w:r>
       <w:r>
@@ -561,7 +577,70 @@
         <w:t xml:space="preserve"> </w:t>
       </w:r>
       <w:r>
-        <w:t xml:space="preserve"> </w:t>
+        <w:t xml:space="preserve"> &lt;</w:t>
+      </w:r>
+      <w:proofErr w:type="gramEnd"/>
+      <w:r>
+        <w:rPr>
+          <w:rFonts w:hint="eastAsia"/>
+        </w:rPr>
+        <w:t>산술</w:t>
+      </w:r>
+      <w:r>
+        <w:t>&gt;</w:t>
+      </w:r>
+    </w:p>
+    <w:p>
+      <w:proofErr w:type="spellStart"/>
+      <w:r>
+        <w:t>YearRemodAdd</w:t>
+      </w:r>
+      <w:proofErr w:type="spellEnd"/>
+      <w:r>
+        <w:t>: Remodel date</w:t>
+      </w:r>
+      <w:r>
+        <w:rPr>
+          <w:rFonts w:hint="eastAsia"/>
+          <w:highlight w:val="yellow"/>
+        </w:rPr>
+        <w:t>리모델링</w:t>
+      </w:r>
+      <w:r>
+        <w:rPr>
+          <w:highlight w:val="yellow"/>
+        </w:rPr>
+        <w:t>날짜</w:t>
+      </w:r>
+      <w:r>
+        <w:t>(개조 또는 추가가 없는</w:t>
+      </w:r>
+      <w:r>
+        <w:rPr>
+          <w:rFonts w:hint="eastAsia"/>
+        </w:rPr>
+        <w:t xml:space="preserve"> </w:t>
+      </w:r>
+      <w:r>
+        <w:t>경우</w:t>
+      </w:r>
+      <w:r>
+        <w:rPr>
+          <w:rFonts w:hint="eastAsia"/>
+        </w:rPr>
+        <w:t xml:space="preserve"> </w:t>
+      </w:r>
+      <w:r>
+        <w:t>건설날짜와</w:t>
+      </w:r>
+      <w:r>
+        <w:rPr>
+          <w:rFonts w:hint="eastAsia"/>
+        </w:rPr>
+        <w:t xml:space="preserve"> </w:t>
+      </w:r>
+      <w:r>
+        <w:t>동일)</w:t>
       </w:r>
       <w:r>
         <w:t>&lt;</w:t>
@@ -579,71 +658,6 @@
     <w:p>
       <w:proofErr w:type="spellStart"/>
       <w:r>
-        <w:t>YearRemodAdd</w:t>
-      </w:r>
-      <w:proofErr w:type="spellEnd"/>
-      <w:r>
-        <w:t>: Remodel date</w:t>
-      </w:r>
-      <w:r>
-        <w:rPr>
-          <w:rFonts w:hint="eastAsia"/>
-          <w:highlight w:val="yellow"/>
-        </w:rPr>
-        <w:t>리모델링</w:t>
-      </w:r>
-      <w:r>
-        <w:rPr>
-          <w:highlight w:val="yellow"/>
-        </w:rPr>
-        <w:t>날짜</w:t>
-      </w:r>
-      <w:r>
-        <w:t>(개조 또는 추가가 없는</w:t>
-      </w:r>
-      <w:r>
-        <w:rPr>
-          <w:rFonts w:hint="eastAsia"/>
-        </w:rPr>
-        <w:t xml:space="preserve"> </w:t>
-      </w:r>
-      <w:r>
-        <w:t>경우</w:t>
-      </w:r>
-      <w:r>
-        <w:rPr>
-          <w:rFonts w:hint="eastAsia"/>
-        </w:rPr>
-        <w:t xml:space="preserve"> </w:t>
-      </w:r>
-      <w:r>
-        <w:t>건설날짜와</w:t>
-      </w:r>
-      <w:r>
-        <w:rPr>
-          <w:rFonts w:hint="eastAsia"/>
-        </w:rPr>
-        <w:t xml:space="preserve"> </w:t>
-      </w:r>
-      <w:r>
-        <w:t>동일)</w:t>
-      </w:r>
-      <w:r>
-        <w:t>&lt;</w:t>
-      </w:r>
-      <w:r>
-        <w:rPr>
-          <w:rFonts w:hint="eastAsia"/>
-        </w:rPr>
-        <w:t>산술</w:t>
-      </w:r>
-      <w:r>
-        <w:t>&gt;</w:t>
-      </w:r>
-    </w:p>
-    <w:p>
-      <w:proofErr w:type="spellStart"/>
-      <w:r>
         <w:t>RoofStyle</w:t>
       </w:r>
       <w:proofErr w:type="spellEnd"/>
@@ -798,10 +812,7 @@
         <w:t>)</w:t>
       </w:r>
       <w:r>
-        <w:t xml:space="preserve">    </w:t>
-      </w:r>
-      <w:r>
-        <w:t>&lt;</w:t>
+        <w:t xml:space="preserve">    &lt;</w:t>
       </w:r>
       <w:r>
         <w:rPr>
@@ -821,7 +832,11 @@
       </w:r>
       <w:proofErr w:type="spellEnd"/>
       <w:r>
-        <w:t>: Evaluates the quality of the material on the exterior</w:t>
+        <w:t xml:space="preserve">: Evaluates the quality of the material on the </w:t>
+      </w:r>
+      <w:proofErr w:type="gramStart"/>
+      <w:r>
+        <w:t>exterior</w:t>
       </w:r>
       <w:r>
         <w:t xml:space="preserve">  </w:t>
@@ -832,6 +847,7 @@
         </w:rPr>
         <w:t>외부</w:t>
       </w:r>
+      <w:proofErr w:type="gramEnd"/>
       <w:r>
         <w:t xml:space="preserve"> 재료의 품질을 평가합니다.</w:t>
       </w:r>
@@ -944,7 +960,11 @@
       </w:r>
       <w:proofErr w:type="spellEnd"/>
       <w:r>
-        <w:t>: Refers to walkout or garden level walls</w:t>
+        <w:t xml:space="preserve">: Refers to walkout or garden level </w:t>
+      </w:r>
+      <w:proofErr w:type="gramStart"/>
+      <w:r>
+        <w:t>walls</w:t>
       </w:r>
       <w:r>
         <w:t xml:space="preserve">  </w:t>
@@ -955,6 +975,7 @@
         </w:rPr>
         <w:t>산책로</w:t>
       </w:r>
+      <w:proofErr w:type="gramEnd"/>
       <w:r>
         <w:t xml:space="preserve"> 또는 정원 수준의 벽을 나타냅니다.</w:t>
       </w:r>
@@ -1003,7 +1024,341 @@
         <w:t xml:space="preserve"> </w:t>
       </w:r>
       <w:r>
-        <w:t xml:space="preserve">  </w:t>
+        <w:t xml:space="preserve">  &lt;</w:t>
+      </w:r>
+      <w:r>
+        <w:rPr>
+          <w:rFonts w:hint="eastAsia"/>
+        </w:rPr>
+        <w:t>산술</w:t>
+      </w:r>
+      <w:r>
+        <w:t>&gt;</w:t>
+      </w:r>
+    </w:p>
+    <w:p>
+      <w:r>
+        <w:t xml:space="preserve">BsmtFinType2: Rating of basement finished </w:t>
+      </w:r>
+      <w:proofErr w:type="gramStart"/>
+      <w:r>
+        <w:t xml:space="preserve">area </w:t>
+      </w:r>
+      <w:r>
+        <w:t xml:space="preserve"> </w:t>
+      </w:r>
+      <w:r>
+        <w:rPr>
+          <w:rFonts w:hint="eastAsia"/>
+        </w:rPr>
+        <w:t>지하실</w:t>
+      </w:r>
+      <w:proofErr w:type="gramEnd"/>
+      <w:r>
+        <w:t xml:space="preserve"> 마감 면적 등급(만약에 여러 유형)</w:t>
+      </w:r>
+    </w:p>
+    <w:p>
+      <w:r>
+        <w:t>BsmtFinSF2: Type 2 finished square feet</w:t>
+      </w:r>
+      <w:r>
+        <w:tab/>
+      </w:r>
+      <w:r>
+        <w:tab/>
+      </w:r>
+      <w:r>
+        <w:t xml:space="preserve">   </w:t>
+      </w:r>
+      <w:r>
+        <w:rPr>
+          <w:rFonts w:hint="eastAsia"/>
+        </w:rPr>
+        <w:t>유형</w:t>
+      </w:r>
+      <w:r>
+        <w:t xml:space="preserve"> 2 마감 평방 피트</w:t>
+      </w:r>
+      <w:r>
+        <w:rPr>
+          <w:rFonts w:hint="eastAsia"/>
+        </w:rPr>
+        <w:t xml:space="preserve"> </w:t>
+      </w:r>
+      <w:r>
+        <w:t xml:space="preserve">  &lt;</w:t>
+      </w:r>
+      <w:r>
+        <w:rPr>
+          <w:rFonts w:hint="eastAsia"/>
+        </w:rPr>
+        <w:t>산술</w:t>
+      </w:r>
+      <w:r>
+        <w:t>&gt;</w:t>
+      </w:r>
+    </w:p>
+    <w:p>
+      <w:proofErr w:type="spellStart"/>
+      <w:r>
+        <w:t>BsmtUnfSF</w:t>
+      </w:r>
+      <w:proofErr w:type="spellEnd"/>
+      <w:r>
+        <w:t>: Unfinished square feet of basement area</w:t>
+      </w:r>
+      <w:r>
+        <w:tab/>
+      </w:r>
+      <w:r>
+        <w:tab/>
+      </w:r>
+      <w:r>
+        <w:rPr>
+          <w:rFonts w:hint="eastAsia"/>
+        </w:rPr>
+        <w:t>지하실의</w:t>
+      </w:r>
+      <w:r>
+        <w:t xml:space="preserve"> 미완성 </w:t>
+      </w:r>
+      <w:proofErr w:type="spellStart"/>
+      <w:proofErr w:type="gramStart"/>
+      <w:r>
+        <w:t>제곱피트</w:t>
+      </w:r>
+      <w:proofErr w:type="spellEnd"/>
+      <w:r>
+        <w:rPr>
+          <w:rFonts w:hint="eastAsia"/>
+        </w:rPr>
+        <w:t xml:space="preserve"> </w:t>
+      </w:r>
+      <w:r>
+        <w:t xml:space="preserve"> &lt;</w:t>
+      </w:r>
+      <w:proofErr w:type="gramEnd"/>
+      <w:r>
+        <w:rPr>
+          <w:rFonts w:hint="eastAsia"/>
+        </w:rPr>
+        <w:t>산술</w:t>
+      </w:r>
+      <w:r>
+        <w:t>&gt;</w:t>
+      </w:r>
+    </w:p>
+    <w:p>
+      <w:proofErr w:type="spellStart"/>
+      <w:r>
+        <w:t>TotalBsmtSF</w:t>
+      </w:r>
+      <w:proofErr w:type="spellEnd"/>
+      <w:r>
+        <w:t>: Total square feet of basement area</w:t>
+      </w:r>
+      <w:r>
+        <w:tab/>
+      </w:r>
+      <w:r>
+        <w:tab/>
+      </w:r>
+      <w:r>
+        <w:rPr>
+          <w:rFonts w:hint="eastAsia"/>
+        </w:rPr>
+        <w:t>지하실의</w:t>
+      </w:r>
+      <w:r>
+        <w:t xml:space="preserve"> 총 </w:t>
+      </w:r>
+      <w:proofErr w:type="spellStart"/>
+      <w:r>
+        <w:t>제곱피트</w:t>
+      </w:r>
+      <w:proofErr w:type="spellEnd"/>
+      <w:r>
+        <w:rPr>
+          <w:rFonts w:hint="eastAsia"/>
+        </w:rPr>
+        <w:t xml:space="preserve"> </w:t>
+      </w:r>
+      <w:r>
+        <w:t xml:space="preserve">  &lt;</w:t>
+      </w:r>
+      <w:r>
+        <w:rPr>
+          <w:rFonts w:hint="eastAsia"/>
+        </w:rPr>
+        <w:t>산술</w:t>
+      </w:r>
+      <w:r>
+        <w:t>&gt;</w:t>
+      </w:r>
+    </w:p>
+    <w:p>
+      <w:r>
+        <w:t>Heating: Type of heating</w:t>
+      </w:r>
+      <w:r>
+        <w:tab/>
+      </w:r>
+      <w:r>
+        <w:tab/>
+      </w:r>
+      <w:r>
+        <w:tab/>
+      </w:r>
+      <w:r>
+        <w:tab/>
+      </w:r>
+      <w:r>
+        <w:tab/>
+      </w:r>
+      <w:r>
+        <w:rPr>
+          <w:rFonts w:hint="eastAsia"/>
+          <w:highlight w:val="lightGray"/>
+        </w:rPr>
+        <w:t>난방</w:t>
+      </w:r>
+      <w:r>
+        <w:rPr>
+          <w:highlight w:val="lightGray"/>
+        </w:rPr>
+        <w:t xml:space="preserve"> 유형</w:t>
+      </w:r>
+    </w:p>
+    <w:p>
+      <w:proofErr w:type="spellStart"/>
+      <w:r>
+        <w:t>HeatingQC</w:t>
+      </w:r>
+      <w:proofErr w:type="spellEnd"/>
+      <w:r>
+        <w:t>: Heating quality and condition</w:t>
+      </w:r>
+      <w:r>
+        <w:tab/>
+      </w:r>
+      <w:r>
+        <w:tab/>
+      </w:r>
+      <w:r>
+        <w:tab/>
+      </w:r>
+      <w:r>
+        <w:rPr>
+          <w:rFonts w:hint="eastAsia"/>
+          <w:highlight w:val="lightGray"/>
+        </w:rPr>
+        <w:t>난방</w:t>
+      </w:r>
+      <w:r>
+        <w:rPr>
+          <w:highlight w:val="lightGray"/>
+        </w:rPr>
+        <w:t xml:space="preserve"> 품질 및 상태</w:t>
+      </w:r>
+    </w:p>
+    <w:p>
+      <w:proofErr w:type="spellStart"/>
+      <w:r>
+        <w:t>CentralAir</w:t>
+      </w:r>
+      <w:proofErr w:type="spellEnd"/>
+      <w:r>
+        <w:t>: Central air conditioning</w:t>
+      </w:r>
+      <w:r>
+        <w:tab/>
+      </w:r>
+      <w:r>
+        <w:tab/>
+      </w:r>
+      <w:r>
+        <w:tab/>
+      </w:r>
+      <w:r>
+        <w:tab/>
+      </w:r>
+      <w:r>
+        <w:rPr>
+          <w:rFonts w:hint="eastAsia"/>
+          <w:highlight w:val="lightGray"/>
+        </w:rPr>
+        <w:t>중앙</w:t>
+      </w:r>
+      <w:r>
+        <w:rPr>
+          <w:highlight w:val="lightGray"/>
+        </w:rPr>
+        <w:t xml:space="preserve"> 에어컨</w:t>
+      </w:r>
+    </w:p>
+    <w:p>
+      <w:r>
+        <w:t>Electrical: Electrical system</w:t>
+      </w:r>
+      <w:r>
+        <w:tab/>
+      </w:r>
+      <w:r>
+        <w:tab/>
+      </w:r>
+      <w:r>
+        <w:tab/>
+      </w:r>
+      <w:r>
+        <w:tab/>
+      </w:r>
+      <w:r>
+        <w:tab/>
+      </w:r>
+      <w:r>
+        <w:rPr>
+          <w:rFonts w:hint="eastAsia"/>
+          <w:highlight w:val="lightGray"/>
+        </w:rPr>
+        <w:t>전기</w:t>
+      </w:r>
+      <w:r>
+        <w:rPr>
+          <w:highlight w:val="lightGray"/>
+        </w:rPr>
+        <w:t xml:space="preserve"> 시스템</w:t>
+      </w:r>
+    </w:p>
+    <w:p>
+      <w:r>
+        <w:t>1stFlrSF: First Floor square feet</w:t>
+      </w:r>
+      <w:r>
+        <w:tab/>
+      </w:r>
+      <w:r>
+        <w:tab/>
+      </w:r>
+      <w:r>
+        <w:tab/>
+      </w:r>
+      <w:r>
+        <w:tab/>
+      </w:r>
+      <w:r>
+        <w:t xml:space="preserve">1층 </w:t>
+      </w:r>
+      <w:proofErr w:type="spellStart"/>
+      <w:r>
+        <w:t>제곱피트</w:t>
+      </w:r>
+      <w:proofErr w:type="spellEnd"/>
+      <w:r>
+        <w:rPr>
+          <w:rFonts w:hint="eastAsia"/>
+        </w:rPr>
+        <w:t xml:space="preserve"> </w:t>
       </w:r>
       <w:r>
         <w:t>&lt;</w:t>
@@ -1020,51 +1375,33 @@
     </w:p>
     <w:p>
       <w:r>
-        <w:t xml:space="preserve">BsmtFinType2: Rating of basement finished area </w:t>
-      </w:r>
-      <w:r>
-        <w:t xml:space="preserve"> </w:t>
-      </w:r>
-      <w:r>
-        <w:rPr>
-          <w:rFonts w:hint="eastAsia"/>
-        </w:rPr>
-        <w:t>지하실</w:t>
-      </w:r>
-      <w:r>
-        <w:t xml:space="preserve"> 마감 면적 등급(만약에 여러 유형)</w:t>
-      </w:r>
-    </w:p>
-    <w:p>
-      <w:r>
-        <w:t>BsmtFinSF2: Type 2 finished square feet</w:t>
-      </w:r>
-      <w:r>
-        <w:tab/>
-      </w:r>
-      <w:r>
-        <w:tab/>
-      </w:r>
-      <w:r>
-        <w:t xml:space="preserve">   </w:t>
-      </w:r>
-      <w:r>
-        <w:rPr>
-          <w:rFonts w:hint="eastAsia"/>
-        </w:rPr>
-        <w:t>유형</w:t>
-      </w:r>
-      <w:r>
-        <w:t xml:space="preserve"> 2 마감 평방 피트</w:t>
-      </w:r>
-      <w:r>
-        <w:rPr>
-          <w:rFonts w:hint="eastAsia"/>
-        </w:rPr>
-        <w:t xml:space="preserve"> </w:t>
-      </w:r>
-      <w:r>
-        <w:t xml:space="preserve">  </w:t>
+        <w:t>2ndFlrSF: Second floor square feet</w:t>
+      </w:r>
+      <w:r>
+        <w:tab/>
+      </w:r>
+      <w:r>
+        <w:tab/>
+      </w:r>
+      <w:r>
+        <w:tab/>
+      </w:r>
+      <w:r>
+        <w:tab/>
+      </w:r>
+      <w:r>
+        <w:t xml:space="preserve">2층 </w:t>
+      </w:r>
+      <w:proofErr w:type="spellStart"/>
+      <w:r>
+        <w:t>제곱피트</w:t>
+      </w:r>
+      <w:proofErr w:type="spellEnd"/>
+      <w:r>
+        <w:rPr>
+          <w:rFonts w:hint="eastAsia"/>
+        </w:rPr>
+        <w:t xml:space="preserve"> </w:t>
       </w:r>
       <w:r>
         <w:t>&lt;</w:t>
@@ -1082,26 +1419,25 @@
     <w:p>
       <w:proofErr w:type="spellStart"/>
       <w:r>
-        <w:t>BsmtUnfSF</w:t>
-      </w:r>
-      <w:proofErr w:type="spellEnd"/>
-      <w:r>
-        <w:t>: Unfinished square feet of basement area</w:t>
-      </w:r>
-      <w:r>
-        <w:tab/>
-      </w:r>
-      <w:r>
-        <w:tab/>
-      </w:r>
-      <w:r>
-        <w:rPr>
-          <w:rFonts w:hint="eastAsia"/>
-        </w:rPr>
-        <w:t>지하실의</w:t>
-      </w:r>
-      <w:r>
-        <w:t xml:space="preserve"> 미완성 </w:t>
+        <w:t>LowQualFinSF</w:t>
+      </w:r>
+      <w:proofErr w:type="spellEnd"/>
+      <w:r>
+        <w:t>: Low quality finished square feet (all floors)</w:t>
+      </w:r>
+      <w:r>
+        <w:t xml:space="preserve"> </w:t>
+      </w:r>
+      <w:proofErr w:type="spellStart"/>
+      <w:r>
+        <w:rPr>
+          <w:rFonts w:hint="eastAsia"/>
+        </w:rPr>
+        <w:t>저품질</w:t>
+      </w:r>
+      <w:proofErr w:type="spellEnd"/>
+      <w:r>
+        <w:t xml:space="preserve"> 마감 </w:t>
       </w:r>
       <w:proofErr w:type="spellStart"/>
       <w:r>
@@ -1109,12 +1445,46 @@
       </w:r>
       <w:proofErr w:type="spellEnd"/>
       <w:r>
-        <w:rPr>
-          <w:rFonts w:hint="eastAsia"/>
-        </w:rPr>
-        <w:t xml:space="preserve"> </w:t>
-      </w:r>
-      <w:r>
+        <w:t>(모든 층)</w:t>
+      </w:r>
+      <w:r>
+        <w:t xml:space="preserve"> &lt;</w:t>
+      </w:r>
+      <w:r>
+        <w:rPr>
+          <w:rFonts w:hint="eastAsia"/>
+        </w:rPr>
+        <w:t>산술</w:t>
+      </w:r>
+      <w:r>
+        <w:t>&gt;</w:t>
+      </w:r>
+    </w:p>
+    <w:p>
+      <w:proofErr w:type="spellStart"/>
+      <w:r>
+        <w:t>GrLivArea</w:t>
+      </w:r>
+      <w:proofErr w:type="spellEnd"/>
+      <w:r>
+        <w:t>: Above grade (ground) living area square feet</w:t>
+      </w:r>
+      <w:r>
+        <w:t xml:space="preserve"> </w:t>
+      </w:r>
+      <w:r>
+        <w:rPr>
+          <w:rFonts w:hint="eastAsia"/>
+        </w:rPr>
+        <w:t>지상</w:t>
+      </w:r>
+      <w:r>
+        <w:t>(지상) 거실 공간 평방 피트</w:t>
+      </w:r>
+      <w:r>
+        <w:rPr>
+          <w:rFonts w:hint="eastAsia"/>
+        </w:rPr>
         <w:t xml:space="preserve"> </w:t>
       </w:r>
       <w:r>
@@ -1133,40 +1503,35 @@
     <w:p>
       <w:proofErr w:type="spellStart"/>
       <w:r>
-        <w:t>TotalBsmtSF</w:t>
-      </w:r>
-      <w:proofErr w:type="spellEnd"/>
-      <w:r>
-        <w:t>: Total square feet of basement area</w:t>
-      </w:r>
-      <w:r>
-        <w:tab/>
-      </w:r>
-      <w:r>
-        <w:tab/>
-      </w:r>
-      <w:r>
-        <w:rPr>
-          <w:rFonts w:hint="eastAsia"/>
-        </w:rPr>
-        <w:t>지하실의</w:t>
-      </w:r>
-      <w:r>
-        <w:t xml:space="preserve"> 총 </w:t>
-      </w:r>
-      <w:proofErr w:type="spellStart"/>
-      <w:r>
-        <w:t>제곱피트</w:t>
-      </w:r>
-      <w:proofErr w:type="spellEnd"/>
-      <w:r>
-        <w:rPr>
-          <w:rFonts w:hint="eastAsia"/>
-        </w:rPr>
-        <w:t xml:space="preserve"> </w:t>
-      </w:r>
-      <w:r>
-        <w:t xml:space="preserve">  </w:t>
+        <w:t>BsmtFullBath</w:t>
+      </w:r>
+      <w:proofErr w:type="spellEnd"/>
+      <w:r>
+        <w:t>: Basement full bathrooms</w:t>
+      </w:r>
+      <w:r>
+        <w:tab/>
+      </w:r>
+      <w:r>
+        <w:tab/>
+      </w:r>
+      <w:r>
+        <w:tab/>
+      </w:r>
+      <w:r>
+        <w:rPr>
+          <w:rFonts w:hint="eastAsia"/>
+        </w:rPr>
+        <w:t>지하</w:t>
+      </w:r>
+      <w:r>
+        <w:t xml:space="preserve"> 전체 욕실</w:t>
+      </w:r>
+      <w:r>
+        <w:rPr>
+          <w:rFonts w:hint="eastAsia"/>
+        </w:rPr>
+        <w:t xml:space="preserve"> </w:t>
       </w:r>
       <w:r>
         <w:t>&lt;</w:t>
@@ -1182,162 +1547,32 @@
       </w:r>
     </w:p>
     <w:p>
-      <w:r>
-        <w:t>Heating: Type of heating</w:t>
-      </w:r>
-      <w:r>
-        <w:tab/>
-      </w:r>
-      <w:r>
-        <w:tab/>
-      </w:r>
-      <w:r>
-        <w:tab/>
-      </w:r>
-      <w:r>
-        <w:tab/>
-      </w:r>
-      <w:r>
-        <w:tab/>
-      </w:r>
-      <w:r>
-        <w:rPr>
-          <w:rFonts w:hint="eastAsia"/>
-          <w:highlight w:val="lightGray"/>
-        </w:rPr>
-        <w:t>난방</w:t>
-      </w:r>
-      <w:r>
-        <w:rPr>
-          <w:highlight w:val="lightGray"/>
-        </w:rPr>
-        <w:t xml:space="preserve"> 유형</w:t>
-      </w:r>
-    </w:p>
-    <w:p>
-      <w:proofErr w:type="spellStart"/>
-      <w:r>
-        <w:t>HeatingQC</w:t>
-      </w:r>
-      <w:proofErr w:type="spellEnd"/>
-      <w:r>
-        <w:t>: Heating quality and condition</w:t>
-      </w:r>
-      <w:r>
-        <w:tab/>
-      </w:r>
-      <w:r>
-        <w:tab/>
-      </w:r>
-      <w:r>
-        <w:tab/>
-      </w:r>
-      <w:r>
-        <w:rPr>
-          <w:rFonts w:hint="eastAsia"/>
-          <w:highlight w:val="lightGray"/>
-        </w:rPr>
-        <w:t>난방</w:t>
-      </w:r>
-      <w:r>
-        <w:rPr>
-          <w:highlight w:val="lightGray"/>
-        </w:rPr>
-        <w:t xml:space="preserve"> 품질 및 상태</w:t>
-      </w:r>
-    </w:p>
-    <w:p>
-      <w:proofErr w:type="spellStart"/>
-      <w:r>
-        <w:t>CentralAir</w:t>
-      </w:r>
-      <w:proofErr w:type="spellEnd"/>
-      <w:r>
-        <w:t>: Central air conditioning</w:t>
-      </w:r>
-      <w:r>
-        <w:tab/>
-      </w:r>
-      <w:r>
-        <w:tab/>
-      </w:r>
-      <w:r>
-        <w:tab/>
-      </w:r>
-      <w:r>
-        <w:tab/>
-      </w:r>
-      <w:r>
-        <w:rPr>
-          <w:rFonts w:hint="eastAsia"/>
-          <w:highlight w:val="lightGray"/>
-        </w:rPr>
-        <w:t>중앙</w:t>
-      </w:r>
-      <w:r>
-        <w:rPr>
-          <w:highlight w:val="lightGray"/>
-        </w:rPr>
-        <w:t xml:space="preserve"> 에어컨</w:t>
-      </w:r>
-    </w:p>
-    <w:p>
-      <w:r>
-        <w:t>Electrical: Electrical system</w:t>
-      </w:r>
-      <w:r>
-        <w:tab/>
-      </w:r>
-      <w:r>
-        <w:tab/>
-      </w:r>
-      <w:r>
-        <w:tab/>
-      </w:r>
-      <w:r>
-        <w:tab/>
-      </w:r>
-      <w:r>
-        <w:tab/>
-      </w:r>
-      <w:r>
-        <w:rPr>
-          <w:rFonts w:hint="eastAsia"/>
-          <w:highlight w:val="lightGray"/>
-        </w:rPr>
-        <w:t>전기</w:t>
-      </w:r>
-      <w:r>
-        <w:rPr>
-          <w:highlight w:val="lightGray"/>
-        </w:rPr>
-        <w:t xml:space="preserve"> 시스템</w:t>
-      </w:r>
-    </w:p>
-    <w:p>
-      <w:r>
-        <w:t>1stFlrSF: First Floor square feet</w:t>
-      </w:r>
-      <w:r>
-        <w:tab/>
-      </w:r>
-      <w:r>
-        <w:tab/>
-      </w:r>
-      <w:r>
-        <w:tab/>
-      </w:r>
-      <w:r>
-        <w:tab/>
-      </w:r>
-      <w:r>
-        <w:t xml:space="preserve">1층 </w:t>
-      </w:r>
-      <w:proofErr w:type="spellStart"/>
-      <w:r>
-        <w:t>제곱피트</w:t>
-      </w:r>
-      <w:proofErr w:type="spellEnd"/>
+      <w:proofErr w:type="spellStart"/>
+      <w:r>
+        <w:t>BsmtHalfBath</w:t>
+      </w:r>
+      <w:proofErr w:type="spellEnd"/>
+      <w:r>
+        <w:t>: Basement half bathrooms</w:t>
+      </w:r>
+      <w:r>
+        <w:tab/>
+      </w:r>
+      <w:r>
+        <w:tab/>
+      </w:r>
+      <w:r>
+        <w:tab/>
+      </w:r>
+      <w:r>
+        <w:rPr>
+          <w:rFonts w:hint="eastAsia"/>
+        </w:rPr>
+        <w:t>지하</w:t>
+      </w:r>
+      <w:r>
+        <w:t xml:space="preserve"> 절반 욕실</w:t>
+      </w:r>
       <w:r>
         <w:rPr>
           <w:rFonts w:hint="eastAsia"/>
@@ -1358,34 +1593,31 @@
       </w:r>
     </w:p>
     <w:p>
-      <w:r>
-        <w:t>2ndFlrSF: Second floor square feet</w:t>
-      </w:r>
-      <w:r>
-        <w:tab/>
-      </w:r>
-      <w:r>
-        <w:tab/>
-      </w:r>
-      <w:r>
-        <w:tab/>
-      </w:r>
-      <w:r>
-        <w:tab/>
-      </w:r>
-      <w:r>
-        <w:t xml:space="preserve">2층 </w:t>
-      </w:r>
-      <w:proofErr w:type="spellStart"/>
-      <w:r>
-        <w:t>제곱피트</w:t>
-      </w:r>
-      <w:proofErr w:type="spellEnd"/>
-      <w:r>
-        <w:rPr>
-          <w:rFonts w:hint="eastAsia"/>
-        </w:rPr>
-        <w:t xml:space="preserve"> </w:t>
+      <w:proofErr w:type="spellStart"/>
+      <w:r>
+        <w:t>FullBath</w:t>
+      </w:r>
+      <w:proofErr w:type="spellEnd"/>
+      <w:r>
+        <w:t>: Full bathrooms above grade</w:t>
+      </w:r>
+      <w:r>
+        <w:tab/>
+      </w:r>
+      <w:r>
+        <w:tab/>
+      </w:r>
+      <w:r>
+        <w:tab/>
+      </w:r>
+      <w:r>
+        <w:rPr>
+          <w:rFonts w:hint="eastAsia"/>
+        </w:rPr>
+        <w:t>지면 기준 위쪽</w:t>
+      </w:r>
+      <w:r>
+        <w:t>의 전체 욕실</w:t>
       </w:r>
       <w:r>
         <w:t>&lt;</w:t>
@@ -1403,36 +1635,32 @@
     <w:p>
       <w:proofErr w:type="spellStart"/>
       <w:r>
-        <w:t>LowQualFinSF</w:t>
-      </w:r>
-      <w:proofErr w:type="spellEnd"/>
-      <w:r>
-        <w:t>: Low quality finished square feet (all floors)</w:t>
-      </w:r>
-      <w:r>
-        <w:t xml:space="preserve"> </w:t>
-      </w:r>
-      <w:proofErr w:type="spellStart"/>
-      <w:r>
-        <w:rPr>
-          <w:rFonts w:hint="eastAsia"/>
-        </w:rPr>
-        <w:t>저품질</w:t>
-      </w:r>
-      <w:proofErr w:type="spellEnd"/>
-      <w:r>
-        <w:t xml:space="preserve"> 마감 </w:t>
-      </w:r>
-      <w:proofErr w:type="spellStart"/>
-      <w:r>
-        <w:t>제곱피트</w:t>
-      </w:r>
-      <w:proofErr w:type="spellEnd"/>
-      <w:r>
-        <w:t>(모든 층)</w:t>
-      </w:r>
-      <w:r>
-        <w:t xml:space="preserve"> </w:t>
+        <w:t>HalfBath</w:t>
+      </w:r>
+      <w:proofErr w:type="spellEnd"/>
+      <w:r>
+        <w:t>: Half baths above grade</w:t>
+      </w:r>
+      <w:r>
+        <w:tab/>
+      </w:r>
+      <w:r>
+        <w:tab/>
+      </w:r>
+      <w:r>
+        <w:tab/>
+      </w:r>
+      <w:r>
+        <w:tab/>
+      </w:r>
+      <w:r>
+        <w:rPr>
+          <w:rFonts w:hint="eastAsia"/>
+        </w:rPr>
+        <w:t>지면 기준 위쪽</w:t>
+      </w:r>
+      <w:r>
+        <w:t>의 절반 욕실</w:t>
       </w:r>
       <w:r>
         <w:t>&lt;</w:t>
@@ -1448,30 +1676,28 @@
       </w:r>
     </w:p>
     <w:p>
-      <w:proofErr w:type="spellStart"/>
-      <w:r>
-        <w:t>GrLivArea</w:t>
-      </w:r>
-      <w:proofErr w:type="spellEnd"/>
-      <w:r>
-        <w:t>: Above grade (ground) living area square feet</w:t>
-      </w:r>
-      <w:r>
-        <w:t xml:space="preserve"> </w:t>
-      </w:r>
-      <w:r>
-        <w:rPr>
-          <w:rFonts w:hint="eastAsia"/>
-        </w:rPr>
-        <w:t>지상</w:t>
-      </w:r>
-      <w:r>
-        <w:t>(지상) 거실 공간 평방 피트</w:t>
-      </w:r>
-      <w:r>
-        <w:rPr>
-          <w:rFonts w:hint="eastAsia"/>
-        </w:rPr>
+      <w:r>
+        <w:t>Bedroom: Bedrooms above grade</w:t>
+      </w:r>
+      <w:r>
+        <w:t xml:space="preserve"> </w:t>
+      </w:r>
+      <w:r>
+        <w:tab/>
+      </w:r>
+      <w:r>
+        <w:tab/>
+      </w:r>
+      <w:r>
+        <w:rPr>
+          <w:rFonts w:hint="eastAsia"/>
+        </w:rPr>
+        <w:t xml:space="preserve">지상의 </w:t>
+      </w:r>
+      <w:r>
+        <w:t>침실(지하실 침실은 포함하지 않음)</w:t>
+      </w:r>
+      <w:r>
         <w:t xml:space="preserve"> </w:t>
       </w:r>
       <w:r>
@@ -1488,105 +1714,11 @@
       </w:r>
     </w:p>
     <w:p>
-      <w:proofErr w:type="spellStart"/>
-      <w:r>
-        <w:t>BsmtFullBath</w:t>
-      </w:r>
-      <w:proofErr w:type="spellEnd"/>
-      <w:r>
-        <w:t>: Basement full bathrooms</w:t>
-      </w:r>
-      <w:r>
-        <w:tab/>
-      </w:r>
-      <w:r>
-        <w:tab/>
-      </w:r>
-      <w:r>
-        <w:tab/>
-      </w:r>
-      <w:r>
-        <w:rPr>
-          <w:rFonts w:hint="eastAsia"/>
-        </w:rPr>
-        <w:t>지하</w:t>
-      </w:r>
-      <w:r>
-        <w:t xml:space="preserve"> 전체 욕실</w:t>
-      </w:r>
-      <w:r>
-        <w:rPr>
-          <w:rFonts w:hint="eastAsia"/>
-        </w:rPr>
-        <w:t xml:space="preserve"> </w:t>
-      </w:r>
-      <w:r>
-        <w:t>&lt;</w:t>
-      </w:r>
-      <w:r>
-        <w:rPr>
-          <w:rFonts w:hint="eastAsia"/>
-        </w:rPr>
-        <w:t>산술</w:t>
-      </w:r>
-      <w:r>
-        <w:t>&gt;</w:t>
-      </w:r>
-    </w:p>
-    <w:p>
-      <w:proofErr w:type="spellStart"/>
-      <w:r>
-        <w:t>BsmtHalfBath</w:t>
-      </w:r>
-      <w:proofErr w:type="spellEnd"/>
-      <w:r>
-        <w:t>: Basement half bathrooms</w:t>
-      </w:r>
-      <w:r>
-        <w:tab/>
-      </w:r>
-      <w:r>
-        <w:tab/>
-      </w:r>
-      <w:r>
-        <w:tab/>
-      </w:r>
-      <w:r>
-        <w:rPr>
-          <w:rFonts w:hint="eastAsia"/>
-        </w:rPr>
-        <w:t>지하</w:t>
-      </w:r>
-      <w:r>
-        <w:t xml:space="preserve"> 절반 욕실</w:t>
-      </w:r>
-      <w:r>
-        <w:rPr>
-          <w:rFonts w:hint="eastAsia"/>
-        </w:rPr>
-        <w:t xml:space="preserve"> </w:t>
-      </w:r>
-      <w:r>
-        <w:t>&lt;</w:t>
-      </w:r>
-      <w:r>
-        <w:rPr>
-          <w:rFonts w:hint="eastAsia"/>
-        </w:rPr>
-        <w:t>산술</w:t>
-      </w:r>
-      <w:r>
-        <w:t>&gt;</w:t>
-      </w:r>
-    </w:p>
-    <w:p>
-      <w:proofErr w:type="spellStart"/>
-      <w:r>
-        <w:t>FullBath</w:t>
-      </w:r>
-      <w:proofErr w:type="spellEnd"/>
-      <w:r>
-        <w:t>: Full bathrooms above grade</w:t>
+      <w:r>
+        <w:t>Kitchen: Kitchens above grade</w:t>
+      </w:r>
+      <w:r>
+        <w:tab/>
       </w:r>
       <w:r>
         <w:tab/>
@@ -1604,139 +1736,22 @@
         <w:t>지면 기준 위쪽</w:t>
       </w:r>
       <w:r>
-        <w:t>의 전체 욕실</w:t>
-      </w:r>
-      <w:r>
-        <w:t>&lt;</w:t>
-      </w:r>
-      <w:r>
-        <w:rPr>
-          <w:rFonts w:hint="eastAsia"/>
-        </w:rPr>
-        <w:t>산술</w:t>
-      </w:r>
-      <w:r>
-        <w:t>&gt;</w:t>
-      </w:r>
-    </w:p>
-    <w:p>
-      <w:proofErr w:type="spellStart"/>
-      <w:r>
-        <w:t>HalfBath</w:t>
-      </w:r>
-      <w:proofErr w:type="spellEnd"/>
-      <w:r>
-        <w:t>: Half baths above grade</w:t>
-      </w:r>
-      <w:r>
-        <w:tab/>
-      </w:r>
-      <w:r>
-        <w:tab/>
-      </w:r>
-      <w:r>
-        <w:tab/>
-      </w:r>
-      <w:r>
-        <w:tab/>
-      </w:r>
-      <w:r>
-        <w:rPr>
-          <w:rFonts w:hint="eastAsia"/>
-        </w:rPr>
-        <w:t>지면 기준 위쪽</w:t>
-      </w:r>
-      <w:r>
-        <w:t>의 절반 욕실</w:t>
-      </w:r>
-      <w:r>
-        <w:t>&lt;</w:t>
-      </w:r>
-      <w:r>
-        <w:rPr>
-          <w:rFonts w:hint="eastAsia"/>
-        </w:rPr>
-        <w:t>산술</w:t>
-      </w:r>
-      <w:r>
-        <w:t>&gt;</w:t>
-      </w:r>
-    </w:p>
-    <w:p>
-      <w:r>
-        <w:t>Bedroom: Bedrooms above grade</w:t>
-      </w:r>
-      <w:r>
-        <w:t xml:space="preserve"> </w:t>
-      </w:r>
-      <w:r>
-        <w:tab/>
-      </w:r>
-      <w:r>
-        <w:tab/>
-      </w:r>
-      <w:r>
-        <w:rPr>
-          <w:rFonts w:hint="eastAsia"/>
-        </w:rPr>
-        <w:t xml:space="preserve">지상의 </w:t>
-      </w:r>
-      <w:r>
-        <w:t>침실(지하실 침실은 포함하지 않음)</w:t>
-      </w:r>
-      <w:r>
-        <w:t xml:space="preserve"> </w:t>
-      </w:r>
-      <w:r>
-        <w:t>&lt;</w:t>
-      </w:r>
-      <w:r>
-        <w:rPr>
-          <w:rFonts w:hint="eastAsia"/>
-        </w:rPr>
-        <w:t>산술</w:t>
-      </w:r>
-      <w:r>
-        <w:t>&gt;</w:t>
-      </w:r>
-    </w:p>
-    <w:p>
-      <w:r>
-        <w:t>Kitchen: Kitchens above grade</w:t>
-      </w:r>
-      <w:r>
-        <w:tab/>
-      </w:r>
-      <w:r>
-        <w:tab/>
-      </w:r>
-      <w:r>
-        <w:tab/>
-      </w:r>
-      <w:r>
-        <w:tab/>
-      </w:r>
-      <w:r>
-        <w:rPr>
-          <w:rFonts w:hint="eastAsia"/>
-        </w:rPr>
-        <w:t>지면 기준 위쪽</w:t>
-      </w:r>
-      <w:r>
-        <w:t>의 주방</w:t>
-      </w:r>
-      <w:r>
-        <w:rPr>
-          <w:rFonts w:hint="eastAsia"/>
-        </w:rPr>
-        <w:t xml:space="preserve"> </w:t>
-      </w:r>
-      <w:r>
-        <w:t xml:space="preserve"> </w:t>
-      </w:r>
-      <w:r>
-        <w:t>&lt;</w:t>
-      </w:r>
+        <w:t xml:space="preserve">의 </w:t>
+      </w:r>
+      <w:proofErr w:type="gramStart"/>
+      <w:r>
+        <w:t>주방</w:t>
+      </w:r>
+      <w:r>
+        <w:rPr>
+          <w:rFonts w:hint="eastAsia"/>
+        </w:rPr>
+        <w:t xml:space="preserve"> </w:t>
+      </w:r>
+      <w:r>
+        <w:t xml:space="preserve"> &lt;</w:t>
+      </w:r>
+      <w:proofErr w:type="gramEnd"/>
       <w:r>
         <w:rPr>
           <w:rFonts w:hint="eastAsia"/>
@@ -1852,11 +1867,6 @@
       </w:r>
     </w:p>
     <w:p>
-      <w:pPr>
-        <w:rPr>
-          <w:rFonts w:hint="eastAsia"/>
-        </w:rPr>
-      </w:pPr>
       <w:r>
         <w:t>Fireplaces: Number of fireplaces</w:t>
       </w:r>
@@ -1886,8 +1896,6 @@
       </w:r>
       <w:r>
         <w:tab/>
-      </w:r>
-      <w:r>
         <w:t>&lt;</w:t>
       </w:r>
       <w:r>
@@ -1957,11 +1965,6 @@
       </w:r>
     </w:p>
     <w:p>
-      <w:pPr>
-        <w:rPr>
-          <w:rFonts w:hint="eastAsia"/>
-        </w:rPr>
-      </w:pPr>
       <w:proofErr w:type="spellStart"/>
       <w:r>
         <w:t>GarageYrBlt</w:t>
@@ -1993,8 +1996,6 @@
       </w:r>
       <w:r>
         <w:tab/>
-      </w:r>
-      <w:r>
         <w:t>&lt;</w:t>
       </w:r>
       <w:r>
@@ -2033,11 +2034,6 @@
       </w:r>
     </w:p>
     <w:p>
-      <w:pPr>
-        <w:rPr>
-          <w:rFonts w:hint="eastAsia"/>
-        </w:rPr>
-      </w:pPr>
       <w:proofErr w:type="spellStart"/>
       <w:r>
         <w:t>GarageCars</w:t>
@@ -2066,8 +2062,6 @@
       </w:r>
       <w:r>
         <w:tab/>
-      </w:r>
-      <w:r>
         <w:t>&lt;</w:t>
       </w:r>
       <w:r>
@@ -2081,11 +2075,6 @@
       </w:r>
     </w:p>
     <w:p>
-      <w:pPr>
-        <w:rPr>
-          <w:rFonts w:hint="eastAsia"/>
-        </w:rPr>
-      </w:pPr>
       <w:proofErr w:type="spellStart"/>
       <w:r>
         <w:t>GarageArea</w:t>
@@ -2122,8 +2111,6 @@
       </w:r>
       <w:r>
         <w:tab/>
-      </w:r>
-      <w:r>
         <w:t>&lt;</w:t>
       </w:r>
       <w:r>
@@ -2262,8 +2249,6 @@
       </w:r>
       <w:r>
         <w:tab/>
-      </w:r>
-      <w:r>
         <w:t>&lt;</w:t>
       </w:r>
       <w:r>
@@ -2319,8 +2304,6 @@
       </w:r>
       <w:r>
         <w:tab/>
-      </w:r>
-      <w:r>
         <w:t>&lt;</w:t>
       </w:r>
       <w:r>
@@ -2367,8 +2350,6 @@
       </w:r>
       <w:r>
         <w:tab/>
-      </w:r>
-      <w:r>
         <w:t>&lt;</w:t>
       </w:r>
       <w:r>
@@ -2412,8 +2393,6 @@
       </w:r>
       <w:r>
         <w:tab/>
-      </w:r>
-      <w:r>
         <w:t>&lt;</w:t>
       </w:r>
       <w:r>
@@ -2457,8 +2436,6 @@
       </w:r>
       <w:r>
         <w:tab/>
-      </w:r>
-      <w:r>
         <w:t>&lt;</w:t>
       </w:r>
       <w:r>
@@ -2472,11 +2449,6 @@
       </w:r>
     </w:p>
     <w:p>
-      <w:pPr>
-        <w:rPr>
-          <w:rFonts w:hint="eastAsia"/>
-        </w:rPr>
-      </w:pPr>
       <w:proofErr w:type="spellStart"/>
       <w:r>
         <w:t>PoolArea</w:t>
@@ -2507,8 +2479,6 @@
       </w:r>
       <w:r>
         <w:tab/>
-      </w:r>
-      <w:r>
         <w:t>&lt;</w:t>
       </w:r>
       <w:r>
@@ -2585,7 +2555,11 @@
       </w:r>
       <w:proofErr w:type="spellEnd"/>
       <w:r>
-        <w:t>: Miscellaneous feature not covered in other categories</w:t>
+        <w:t xml:space="preserve">: Miscellaneous feature not covered in other </w:t>
+      </w:r>
+      <w:proofErr w:type="gramStart"/>
+      <w:r>
+        <w:t>categories</w:t>
       </w:r>
       <w:r>
         <w:t xml:space="preserve">  </w:t>
@@ -2596,16 +2570,12 @@
         </w:rPr>
         <w:t>다른</w:t>
       </w:r>
+      <w:proofErr w:type="gramEnd"/>
       <w:r>
         <w:t xml:space="preserve"> 범주에서 다루지 않는 기타 기능</w:t>
       </w:r>
     </w:p>
     <w:p>
-      <w:pPr>
-        <w:rPr>
-          <w:rFonts w:hint="eastAsia"/>
-        </w:rPr>
-      </w:pPr>
       <w:proofErr w:type="spellStart"/>
       <w:r>
         <w:t>MiscVal</w:t>
@@ -2625,8 +2595,6 @@
       </w:r>
       <w:r>
         <w:tab/>
-      </w:r>
-      <w:r>
         <w:t>&lt;</w:t>
       </w:r>
       <w:r>
@@ -2669,8 +2637,6 @@
       </w:r>
       <w:r>
         <w:tab/>
-      </w:r>
-      <w:r>
         <w:t>&lt;</w:t>
       </w:r>
       <w:r>
@@ -2716,8 +2682,6 @@
       </w:r>
       <w:r>
         <w:tab/>
-      </w:r>
-      <w:r>
         <w:t>&lt;</w:t>
       </w:r>
       <w:r>
@@ -2731,11 +2695,6 @@
       </w:r>
     </w:p>
     <w:p>
-      <w:pPr>
-        <w:rPr>
-          <w:rFonts w:hint="eastAsia"/>
-        </w:rPr>
-      </w:pPr>
       <w:proofErr w:type="spellStart"/>
       <w:r>
         <w:lastRenderedPageBreak/>
@@ -2772,40 +2731,352 @@
       </w:r>
     </w:p>
     <w:p>
+      <w:proofErr w:type="spellStart"/>
+      <w:r>
+        <w:t>SaleCondition</w:t>
+      </w:r>
+      <w:proofErr w:type="spellEnd"/>
+      <w:r>
+        <w:t>: Condition of sale</w:t>
+      </w:r>
+      <w:r>
+        <w:tab/>
+      </w:r>
+      <w:r>
+        <w:tab/>
+      </w:r>
+      <w:r>
+        <w:tab/>
+      </w:r>
+      <w:r>
+        <w:rPr>
+          <w:rFonts w:hint="eastAsia"/>
+          <w:highlight w:val="yellow"/>
+        </w:rPr>
+        <w:t>판매</w:t>
+      </w:r>
+      <w:r>
+        <w:t xml:space="preserve"> 조건</w:t>
+      </w:r>
+      <w:r>
+        <w:tab/>
+      </w:r>
+    </w:p>
+    <w:p>
+      <w:proofErr w:type="spellStart"/>
+      <w:r>
+        <w:rPr>
+          <w:rFonts w:hint="eastAsia"/>
+        </w:rPr>
+        <w:t>S</w:t>
+      </w:r>
+      <w:r>
+        <w:t>alePrice</w:t>
+      </w:r>
+      <w:proofErr w:type="spellEnd"/>
+      <w:r>
+        <w:tab/>
+      </w:r>
+      <w:r>
+        <w:tab/>
+      </w:r>
+      <w:r>
+        <w:tab/>
+      </w:r>
+      <w:r>
+        <w:tab/>
+      </w:r>
+      <w:r>
+        <w:tab/>
+      </w:r>
+      <w:r>
+        <w:rPr>
+          <w:rFonts w:hint="eastAsia"/>
+          <w:highlight w:val="yellow"/>
+        </w:rPr>
+        <w:t>판매</w:t>
+      </w:r>
+      <w:r>
+        <w:t xml:space="preserve"> 가격</w:t>
+      </w:r>
+      <w:r>
+        <w:tab/>
+        <w:t>&lt;</w:t>
+      </w:r>
+      <w:r>
+        <w:rPr>
+          <w:rFonts w:hint="eastAsia"/>
+        </w:rPr>
+        <w:t>산술</w:t>
+      </w:r>
+      <w:r>
+        <w:t>&gt;</w:t>
+      </w:r>
+    </w:p>
+    <w:p/>
+    <w:p>
+      <w:r>
+        <w:rPr>
+          <w:rFonts w:hint="eastAsia"/>
+        </w:rPr>
+        <w:t>분류</w:t>
+      </w:r>
+    </w:p>
+    <w:p>
+      <w:r>
+        <w:rPr>
+          <w:rFonts w:hint="eastAsia"/>
+        </w:rPr>
+        <w:t xml:space="preserve">판매관련 </w:t>
+      </w:r>
+      <w:r>
+        <w:t xml:space="preserve">– </w:t>
+      </w:r>
+      <w:r>
+        <w:rPr>
+          <w:rFonts w:hint="eastAsia"/>
+        </w:rPr>
+        <w:t>판매가격,</w:t>
+      </w:r>
+      <w:r>
+        <w:t xml:space="preserve"> </w:t>
+      </w:r>
+      <w:r>
+        <w:rPr>
+          <w:rFonts w:hint="eastAsia"/>
+        </w:rPr>
+        <w:t>판매 연도,</w:t>
+      </w:r>
+      <w:r>
+        <w:t xml:space="preserve"> </w:t>
+      </w:r>
+      <w:r>
+        <w:rPr>
+          <w:rFonts w:hint="eastAsia"/>
+        </w:rPr>
+        <w:t>판매 월,</w:t>
+      </w:r>
+      <w:r>
+        <w:t xml:space="preserve"> </w:t>
+      </w:r>
+      <w:r>
+        <w:rPr>
+          <w:rFonts w:hint="eastAsia"/>
+        </w:rPr>
+        <w:t>판매 조건,</w:t>
+      </w:r>
+      <w:r>
+        <w:t xml:space="preserve"> </w:t>
+      </w:r>
+      <w:r>
+        <w:rPr>
+          <w:rFonts w:hint="eastAsia"/>
+        </w:rPr>
+        <w:t xml:space="preserve">판매 유형, </w:t>
+      </w:r>
+      <w:proofErr w:type="spellStart"/>
+      <w:r>
+        <w:rPr>
+          <w:rFonts w:hint="eastAsia"/>
+        </w:rPr>
+        <w:t>판매</w:t>
+      </w:r>
+      <w:r>
+        <w:rPr>
+          <w:rFonts w:hint="eastAsia"/>
+        </w:rPr>
+        <w:t>시</w:t>
+      </w:r>
+      <w:proofErr w:type="spellEnd"/>
+      <w:r>
+        <w:rPr>
+          <w:rFonts w:hint="eastAsia"/>
+        </w:rPr>
+        <w:t xml:space="preserve"> 구역</w:t>
+      </w:r>
+      <w:r>
+        <w:rPr>
+          <w:rFonts w:hint="eastAsia"/>
+        </w:rPr>
+        <w:t xml:space="preserve"> 분류,</w:t>
+      </w:r>
+      <w:r>
+        <w:t xml:space="preserve"> </w:t>
+      </w:r>
+      <w:r>
+        <w:rPr>
+          <w:rFonts w:hint="eastAsia"/>
+        </w:rPr>
+        <w:t>판매</w:t>
+      </w:r>
+      <w:r>
+        <w:rPr>
+          <w:rFonts w:hint="eastAsia"/>
+        </w:rPr>
+        <w:t>관련</w:t>
+      </w:r>
+      <w:r>
+        <w:rPr>
+          <w:rFonts w:hint="eastAsia"/>
+        </w:rPr>
+        <w:t xml:space="preserve"> 주거 </w:t>
+      </w:r>
+      <w:r>
+        <w:rPr>
+          <w:rFonts w:hint="eastAsia"/>
+        </w:rPr>
+        <w:t>유형 분류</w:t>
+      </w:r>
+    </w:p>
+    <w:p>
+      <w:r>
+        <w:rPr>
+          <w:rFonts w:hint="eastAsia"/>
+        </w:rPr>
+        <w:t xml:space="preserve">집 주변 조건관련 </w:t>
+      </w:r>
+      <w:r>
+        <w:t xml:space="preserve">– </w:t>
+      </w:r>
+      <w:r>
+        <w:rPr>
+          <w:rFonts w:hint="eastAsia"/>
+        </w:rPr>
+        <w:t xml:space="preserve">건물에 연결된 거리의 </w:t>
+      </w:r>
+      <w:proofErr w:type="spellStart"/>
+      <w:r>
+        <w:rPr>
+          <w:rFonts w:hint="eastAsia"/>
+        </w:rPr>
+        <w:t>선형피트</w:t>
+      </w:r>
+      <w:proofErr w:type="spellEnd"/>
+      <w:r>
+        <w:rPr>
+          <w:rFonts w:hint="eastAsia"/>
+        </w:rPr>
+        <w:t>,</w:t>
+      </w:r>
+      <w:r>
+        <w:t xml:space="preserve"> </w:t>
+      </w:r>
+      <w:r>
+        <w:rPr>
+          <w:rFonts w:hint="eastAsia"/>
+        </w:rPr>
+        <w:t>건물에 대한 도로 접근 유형,</w:t>
+      </w:r>
+      <w:r>
+        <w:t xml:space="preserve"> </w:t>
+      </w:r>
+      <w:r>
+        <w:rPr>
+          <w:rFonts w:hint="eastAsia"/>
+        </w:rPr>
+        <w:t>건물에 대한 골목 접근 유형,</w:t>
+      </w:r>
+      <w:r>
+        <w:t xml:space="preserve"> </w:t>
+      </w:r>
+      <w:r>
+        <w:rPr>
+          <w:rFonts w:hint="eastAsia"/>
+        </w:rPr>
+        <w:t>다양한 조건에 대한 접근성1</w:t>
+      </w:r>
+      <w:r>
+        <w:t>, 2</w:t>
+      </w:r>
+    </w:p>
+    <w:p>
+      <w:r>
+        <w:rPr>
+          <w:rFonts w:hint="eastAsia"/>
+        </w:rPr>
+        <w:t xml:space="preserve">주택 </w:t>
+      </w:r>
+      <w:r>
+        <w:rPr>
+          <w:rFonts w:hint="eastAsia"/>
+        </w:rPr>
+        <w:t>부지 관련</w:t>
+      </w:r>
+      <w:r>
+        <w:t xml:space="preserve"> – </w:t>
+      </w:r>
+      <w:r>
+        <w:rPr>
+          <w:rFonts w:hint="eastAsia"/>
+        </w:rPr>
+        <w:t>평방 피트 단위의 부지 크기,</w:t>
+      </w:r>
+      <w:r>
+        <w:t xml:space="preserve"> </w:t>
+      </w:r>
+      <w:r>
+        <w:rPr>
+          <w:rFonts w:hint="eastAsia"/>
+        </w:rPr>
+        <w:t>부지의 모양,</w:t>
+      </w:r>
+      <w:r>
+        <w:t xml:space="preserve"> </w:t>
+      </w:r>
+      <w:r>
+        <w:rPr>
+          <w:rFonts w:hint="eastAsia"/>
+        </w:rPr>
+        <w:t>부지의 평탄도,</w:t>
+      </w:r>
+      <w:r>
+        <w:t xml:space="preserve"> </w:t>
+      </w:r>
+      <w:r>
+        <w:rPr>
+          <w:rFonts w:hint="eastAsia"/>
+        </w:rPr>
+        <w:t>부지 구성, 부지의 경사</w:t>
+      </w:r>
+      <w:r>
+        <w:t xml:space="preserve">, Ames </w:t>
+      </w:r>
+      <w:r>
+        <w:rPr>
+          <w:rFonts w:hint="eastAsia"/>
+        </w:rPr>
+        <w:t xml:space="preserve">시 </w:t>
+      </w:r>
+      <w:r>
+        <w:rPr>
+          <w:rFonts w:hint="eastAsia"/>
+        </w:rPr>
+        <w:t>내의 주소</w:t>
+      </w:r>
+    </w:p>
+    <w:p>
       <w:pPr>
         <w:rPr>
           <w:rFonts w:hint="eastAsia"/>
         </w:rPr>
       </w:pPr>
-      <w:proofErr w:type="spellStart"/>
-      <w:r>
-        <w:t>SaleCondition</w:t>
-      </w:r>
-      <w:proofErr w:type="spellEnd"/>
-      <w:r>
-        <w:t>: Condition of sale</w:t>
-      </w:r>
-      <w:r>
-        <w:tab/>
-      </w:r>
-      <w:r>
-        <w:tab/>
-      </w:r>
-      <w:r>
-        <w:tab/>
-      </w:r>
-      <w:r>
-        <w:rPr>
-          <w:rFonts w:hint="eastAsia"/>
-          <w:highlight w:val="yellow"/>
-        </w:rPr>
-        <w:t>판매</w:t>
-      </w:r>
-      <w:r>
-        <w:t xml:space="preserve"> 조건</w:t>
-      </w:r>
-      <w:r>
-        <w:tab/>
+      <w:r>
+        <w:rPr>
+          <w:rFonts w:hint="eastAsia"/>
+        </w:rPr>
+        <w:t xml:space="preserve">주거 형태 </w:t>
+      </w:r>
+      <w:r>
+        <w:t>–</w:t>
+      </w:r>
+      <w:r>
+        <w:t xml:space="preserve"> </w:t>
+      </w:r>
+      <w:r>
+        <w:rPr>
+          <w:rFonts w:hint="eastAsia"/>
+        </w:rPr>
+        <w:t>주거 유형</w:t>
       </w:r>
     </w:p>
     <w:p>
@@ -2814,54 +3085,706 @@
           <w:rFonts w:hint="eastAsia"/>
         </w:rPr>
       </w:pPr>
-      <w:proofErr w:type="spellStart"/>
-      <w:r>
-        <w:rPr>
-          <w:rFonts w:hint="eastAsia"/>
-        </w:rPr>
-        <w:t>S</w:t>
-      </w:r>
-      <w:r>
-        <w:t>alePrice</w:t>
-      </w:r>
-      <w:proofErr w:type="spellEnd"/>
-      <w:r>
-        <w:tab/>
-      </w:r>
-      <w:r>
-        <w:tab/>
-      </w:r>
-      <w:r>
-        <w:tab/>
-      </w:r>
-      <w:r>
-        <w:tab/>
-      </w:r>
-      <w:r>
-        <w:tab/>
-      </w:r>
-      <w:r>
-        <w:rPr>
-          <w:rFonts w:hint="eastAsia"/>
-          <w:highlight w:val="yellow"/>
-        </w:rPr>
-        <w:t>판매</w:t>
-      </w:r>
-      <w:r>
-        <w:t xml:space="preserve"> 가격</w:t>
-      </w:r>
-      <w:r>
-        <w:tab/>
-        <w:t>&lt;</w:t>
-      </w:r>
-      <w:r>
-        <w:rPr>
-          <w:rFonts w:hint="eastAsia"/>
-        </w:rPr>
-        <w:t>산술</w:t>
-      </w:r>
-      <w:r>
-        <w:t>&gt;</w:t>
+      <w:r>
+        <w:rPr>
+          <w:rFonts w:hint="eastAsia"/>
+        </w:rPr>
+        <w:t xml:space="preserve">주택 </w:t>
+      </w:r>
+      <w:r>
+        <w:rPr>
+          <w:rFonts w:hint="eastAsia"/>
+        </w:rPr>
+        <w:t>정보</w:t>
+      </w:r>
+      <w:r>
+        <w:t xml:space="preserve"> – </w:t>
+      </w:r>
+      <w:r>
+        <w:rPr>
+          <w:rFonts w:hint="eastAsia"/>
+        </w:rPr>
+        <w:t>주택 스타일</w:t>
+      </w:r>
+      <w:r>
+        <w:rPr>
+          <w:rFonts w:hint="eastAsia"/>
+        </w:rPr>
+        <w:t>,</w:t>
+      </w:r>
+      <w:r>
+        <w:t xml:space="preserve"> </w:t>
+      </w:r>
+      <w:r>
+        <w:rPr>
+          <w:rFonts w:hint="eastAsia"/>
+        </w:rPr>
+        <w:t>주택의 마감</w:t>
+      </w:r>
+      <w:r>
+        <w:t xml:space="preserve"> </w:t>
+      </w:r>
+      <w:r>
+        <w:rPr>
+          <w:rFonts w:hint="eastAsia"/>
+        </w:rPr>
+        <w:t>품질,</w:t>
+      </w:r>
+      <w:r>
+        <w:t xml:space="preserve"> </w:t>
+      </w:r>
+      <w:r>
+        <w:rPr>
+          <w:rFonts w:hint="eastAsia"/>
+        </w:rPr>
+        <w:t>주택의 전반적 품질,</w:t>
+      </w:r>
+      <w:r>
+        <w:t xml:space="preserve"> </w:t>
+      </w:r>
+      <w:r>
+        <w:rPr>
+          <w:rFonts w:hint="eastAsia"/>
+        </w:rPr>
+        <w:t>주택 건설 날짜,</w:t>
+      </w:r>
+      <w:r>
+        <w:t xml:space="preserve"> </w:t>
+      </w:r>
+      <w:r>
+        <w:rPr>
+          <w:rFonts w:hint="eastAsia"/>
+        </w:rPr>
+        <w:t>주택 리모델링 날짜</w:t>
+      </w:r>
+    </w:p>
+    <w:p>
+      <w:r>
+        <w:rPr>
+          <w:rFonts w:hint="eastAsia"/>
+        </w:rPr>
+        <w:t>공공재</w:t>
+      </w:r>
+      <w:r>
+        <w:rPr>
+          <w:rFonts w:hint="eastAsia"/>
+        </w:rPr>
+        <w:t xml:space="preserve"> 관련 </w:t>
+      </w:r>
+      <w:r>
+        <w:t xml:space="preserve">– </w:t>
+      </w:r>
+      <w:r>
+        <w:rPr>
+          <w:rFonts w:hint="eastAsia"/>
+        </w:rPr>
+        <w:t>사용가능한 유틸리티 유형,</w:t>
+      </w:r>
+      <w:r>
+        <w:t xml:space="preserve"> </w:t>
+      </w:r>
+      <w:r>
+        <w:rPr>
+          <w:rFonts w:hint="eastAsia"/>
+        </w:rPr>
+        <w:t>난방 유형,</w:t>
+      </w:r>
+      <w:r>
+        <w:t xml:space="preserve"> </w:t>
+      </w:r>
+      <w:r>
+        <w:rPr>
+          <w:rFonts w:hint="eastAsia"/>
+        </w:rPr>
+        <w:t>난방 품질 및 상태,</w:t>
+      </w:r>
+      <w:r>
+        <w:t xml:space="preserve"> </w:t>
+      </w:r>
+      <w:r>
+        <w:rPr>
+          <w:rFonts w:hint="eastAsia"/>
+        </w:rPr>
+        <w:t>중앙 에어컨</w:t>
+      </w:r>
+      <w:r>
+        <w:t xml:space="preserve">, </w:t>
+      </w:r>
+      <w:r>
+        <w:rPr>
+          <w:rFonts w:hint="eastAsia"/>
+        </w:rPr>
+        <w:t>전기시스템</w:t>
+      </w:r>
+    </w:p>
+    <w:p>
+      <w:r>
+        <w:rPr>
+          <w:rFonts w:hint="eastAsia"/>
+        </w:rPr>
+        <w:t xml:space="preserve">지붕 관련 </w:t>
+      </w:r>
+      <w:r>
+        <w:t xml:space="preserve">– </w:t>
+      </w:r>
+      <w:r>
+        <w:rPr>
+          <w:rFonts w:hint="eastAsia"/>
+        </w:rPr>
+        <w:t>지붕 스타일,</w:t>
+      </w:r>
+      <w:r>
+        <w:t xml:space="preserve"> </w:t>
+      </w:r>
+      <w:r>
+        <w:rPr>
+          <w:rFonts w:hint="eastAsia"/>
+        </w:rPr>
+        <w:t>지붕 재료</w:t>
+      </w:r>
+    </w:p>
+    <w:p>
+      <w:r>
+        <w:rPr>
+          <w:rFonts w:hint="eastAsia"/>
+        </w:rPr>
+        <w:t xml:space="preserve">주택 외장 관련 </w:t>
+      </w:r>
+      <w:r>
+        <w:t xml:space="preserve">– </w:t>
+      </w:r>
+      <w:r>
+        <w:rPr>
+          <w:rFonts w:hint="eastAsia"/>
+        </w:rPr>
+        <w:t>주택 외부 덮개</w:t>
+      </w:r>
+      <w:r>
+        <w:t>1,</w:t>
+      </w:r>
+      <w:proofErr w:type="gramStart"/>
+      <w:r>
+        <w:t>2 ,</w:t>
+      </w:r>
+      <w:proofErr w:type="gramEnd"/>
+      <w:r>
+        <w:t xml:space="preserve"> </w:t>
+      </w:r>
+      <w:r>
+        <w:rPr>
+          <w:rFonts w:hint="eastAsia"/>
+        </w:rPr>
+        <w:t>석조 베니어 유형,</w:t>
+      </w:r>
+      <w:r>
+        <w:t xml:space="preserve"> </w:t>
+      </w:r>
+      <w:r>
+        <w:rPr>
+          <w:rFonts w:hint="eastAsia"/>
+        </w:rPr>
+        <w:t>석조 베니어판 면적,</w:t>
+      </w:r>
+      <w:r>
+        <w:t xml:space="preserve"> </w:t>
+      </w:r>
+      <w:r>
+        <w:rPr>
+          <w:rFonts w:hint="eastAsia"/>
+        </w:rPr>
+        <w:t>외장 재료 품질,</w:t>
+      </w:r>
+      <w:r>
+        <w:t xml:space="preserve"> </w:t>
+      </w:r>
+      <w:r>
+        <w:rPr>
+          <w:rFonts w:hint="eastAsia"/>
+        </w:rPr>
+        <w:t>외장 재료 현황</w:t>
+      </w:r>
+    </w:p>
+    <w:p>
+      <w:pPr>
+        <w:rPr>
+          <w:rFonts w:hint="eastAsia"/>
+        </w:rPr>
+      </w:pPr>
+      <w:r>
+        <w:rPr>
+          <w:rFonts w:hint="eastAsia"/>
+        </w:rPr>
+        <w:t xml:space="preserve">주택 </w:t>
+      </w:r>
+      <w:r>
+        <w:rPr>
+          <w:rFonts w:hint="eastAsia"/>
+        </w:rPr>
+        <w:t xml:space="preserve">기초 관련 </w:t>
+      </w:r>
+      <w:r>
+        <w:t xml:space="preserve">– </w:t>
+      </w:r>
+      <w:r>
+        <w:rPr>
+          <w:rFonts w:hint="eastAsia"/>
+        </w:rPr>
+        <w:t>기초의 종류,</w:t>
+      </w:r>
+      <w:r>
+        <w:t xml:space="preserve"> </w:t>
+      </w:r>
+      <w:r>
+        <w:rPr>
+          <w:rFonts w:hint="eastAsia"/>
+        </w:rPr>
+        <w:t>지하실 높이,</w:t>
+      </w:r>
+      <w:r>
+        <w:t xml:space="preserve"> </w:t>
+      </w:r>
+      <w:r>
+        <w:rPr>
+          <w:rFonts w:hint="eastAsia"/>
+        </w:rPr>
+        <w:t>지하실 상태,</w:t>
+      </w:r>
+      <w:r>
+        <w:t xml:space="preserve"> </w:t>
+      </w:r>
+      <w:r>
+        <w:rPr>
+          <w:rFonts w:hint="eastAsia"/>
+        </w:rPr>
+        <w:t>지하실 노출 정도</w:t>
+      </w:r>
+      <w:r>
+        <w:rPr>
+          <w:rFonts w:hint="eastAsia"/>
+        </w:rPr>
+        <w:t>,</w:t>
+      </w:r>
+      <w:r>
+        <w:t xml:space="preserve"> </w:t>
+      </w:r>
+      <w:r>
+        <w:rPr>
+          <w:rFonts w:hint="eastAsia"/>
+        </w:rPr>
+        <w:t>지하실 마감 면적 등급,</w:t>
+      </w:r>
+      <w:r>
+        <w:t xml:space="preserve"> </w:t>
+      </w:r>
+      <w:r>
+        <w:rPr>
+          <w:rFonts w:hint="eastAsia"/>
+        </w:rPr>
+        <w:t>지하실 마감 면적,</w:t>
+      </w:r>
+      <w:r>
+        <w:t xml:space="preserve"> </w:t>
+      </w:r>
+      <w:r>
+        <w:rPr>
+          <w:rFonts w:hint="eastAsia"/>
+        </w:rPr>
+        <w:t>지하실의 총 면적</w:t>
+      </w:r>
+      <w:r>
+        <w:t xml:space="preserve">, </w:t>
+      </w:r>
+      <w:r>
+        <w:rPr>
+          <w:rFonts w:hint="eastAsia"/>
+        </w:rPr>
+        <w:t>지하실의 미완성 면적</w:t>
+      </w:r>
+      <w:r>
+        <w:rPr>
+          <w:rFonts w:hint="eastAsia"/>
+        </w:rPr>
+        <w:t>,</w:t>
+      </w:r>
+      <w:r>
+        <w:t xml:space="preserve"> </w:t>
+      </w:r>
+      <w:r>
+        <w:rPr>
+          <w:rFonts w:hint="eastAsia"/>
+        </w:rPr>
+        <w:t xml:space="preserve">지하 </w:t>
+      </w:r>
+      <w:r>
+        <w:t>(</w:t>
+      </w:r>
+      <w:r>
+        <w:rPr>
+          <w:rFonts w:hint="eastAsia"/>
+        </w:rPr>
+        <w:t>풀,</w:t>
+      </w:r>
+      <w:r>
+        <w:t xml:space="preserve"> </w:t>
+      </w:r>
+      <w:r>
+        <w:rPr>
+          <w:rFonts w:hint="eastAsia"/>
+        </w:rPr>
+        <w:t>하프</w:t>
+      </w:r>
+      <w:r>
+        <w:t>)</w:t>
+      </w:r>
+      <w:r>
+        <w:rPr>
+          <w:rFonts w:hint="eastAsia"/>
+        </w:rPr>
+        <w:t>욕실 수</w:t>
+      </w:r>
+    </w:p>
+    <w:p>
+      <w:r>
+        <w:rPr>
+          <w:rFonts w:hint="eastAsia"/>
+        </w:rPr>
+        <w:t xml:space="preserve">지상 공간 관련 </w:t>
+      </w:r>
+      <w:r>
+        <w:t>– 1</w:t>
+      </w:r>
+      <w:r>
+        <w:rPr>
+          <w:rFonts w:hint="eastAsia"/>
+        </w:rPr>
+        <w:t>층 면적,</w:t>
+      </w:r>
+      <w:r>
+        <w:t xml:space="preserve"> 2</w:t>
+      </w:r>
+      <w:r>
+        <w:rPr>
+          <w:rFonts w:hint="eastAsia"/>
+        </w:rPr>
+        <w:t>층 면적,</w:t>
+      </w:r>
+      <w:r>
+        <w:t xml:space="preserve"> </w:t>
+      </w:r>
+      <w:proofErr w:type="spellStart"/>
+      <w:r>
+        <w:rPr>
+          <w:rFonts w:hint="eastAsia"/>
+        </w:rPr>
+        <w:t>저품질</w:t>
+      </w:r>
+      <w:proofErr w:type="spellEnd"/>
+      <w:r>
+        <w:rPr>
+          <w:rFonts w:hint="eastAsia"/>
+        </w:rPr>
+        <w:t xml:space="preserve"> 마감 면적,</w:t>
+      </w:r>
+      <w:r>
+        <w:t xml:space="preserve"> </w:t>
+      </w:r>
+      <w:r>
+        <w:rPr>
+          <w:rFonts w:hint="eastAsia"/>
+        </w:rPr>
+        <w:t>지상 거실 면적,</w:t>
+      </w:r>
+      <w:r>
+        <w:t xml:space="preserve"> </w:t>
+      </w:r>
+      <w:r>
+        <w:rPr>
+          <w:rFonts w:hint="eastAsia"/>
+        </w:rPr>
+        <w:t xml:space="preserve">지상 </w:t>
+      </w:r>
+      <w:r>
+        <w:t>(</w:t>
+      </w:r>
+      <w:r>
+        <w:rPr>
+          <w:rFonts w:hint="eastAsia"/>
+        </w:rPr>
+        <w:t>풀,</w:t>
+      </w:r>
+      <w:r>
+        <w:t xml:space="preserve"> </w:t>
+      </w:r>
+      <w:r>
+        <w:rPr>
+          <w:rFonts w:hint="eastAsia"/>
+        </w:rPr>
+        <w:t>하프</w:t>
+      </w:r>
+      <w:r>
+        <w:t>)</w:t>
+      </w:r>
+      <w:r>
+        <w:rPr>
+          <w:rFonts w:hint="eastAsia"/>
+        </w:rPr>
+        <w:t>욕실 수,</w:t>
+      </w:r>
+      <w:r>
+        <w:t xml:space="preserve"> </w:t>
+      </w:r>
+      <w:r>
+        <w:rPr>
+          <w:rFonts w:hint="eastAsia"/>
+        </w:rPr>
+        <w:t>지상 침실 수</w:t>
+      </w:r>
+      <w:r>
+        <w:t xml:space="preserve">, </w:t>
+      </w:r>
+      <w:r>
+        <w:rPr>
+          <w:rFonts w:hint="eastAsia"/>
+        </w:rPr>
+        <w:t>지상 주방 수,</w:t>
+      </w:r>
+      <w:r>
+        <w:t xml:space="preserve"> </w:t>
+      </w:r>
+      <w:r>
+        <w:rPr>
+          <w:rFonts w:hint="eastAsia"/>
+        </w:rPr>
+        <w:t>주방 품질,</w:t>
+      </w:r>
+      <w:r>
+        <w:t xml:space="preserve"> </w:t>
+      </w:r>
+      <w:r>
+        <w:rPr>
+          <w:rFonts w:hint="eastAsia"/>
+        </w:rPr>
+        <w:t>지상 총 방의 수</w:t>
+      </w:r>
+      <w:r>
+        <w:t xml:space="preserve">, </w:t>
+      </w:r>
+      <w:r>
+        <w:rPr>
+          <w:rFonts w:hint="eastAsia"/>
+        </w:rPr>
+        <w:t>홈 기능</w:t>
+      </w:r>
+    </w:p>
+    <w:p>
+      <w:r>
+        <w:rPr>
+          <w:rFonts w:hint="eastAsia"/>
+        </w:rPr>
+        <w:t xml:space="preserve">벽난로 관련 </w:t>
+      </w:r>
+      <w:r>
+        <w:t xml:space="preserve">– </w:t>
+      </w:r>
+      <w:r>
+        <w:rPr>
+          <w:rFonts w:hint="eastAsia"/>
+        </w:rPr>
+        <w:t>벽난로 수,</w:t>
+      </w:r>
+      <w:r>
+        <w:t xml:space="preserve"> </w:t>
+      </w:r>
+      <w:r>
+        <w:rPr>
+          <w:rFonts w:hint="eastAsia"/>
+        </w:rPr>
+        <w:t>벽난로 품질</w:t>
+      </w:r>
+    </w:p>
+    <w:p>
+      <w:r>
+        <w:rPr>
+          <w:rFonts w:hint="eastAsia"/>
+        </w:rPr>
+        <w:t xml:space="preserve">차고 관련 </w:t>
+      </w:r>
+      <w:r>
+        <w:t xml:space="preserve">– </w:t>
+      </w:r>
+      <w:r>
+        <w:rPr>
+          <w:rFonts w:hint="eastAsia"/>
+        </w:rPr>
+        <w:t>차고 위치,</w:t>
+      </w:r>
+      <w:r>
+        <w:t xml:space="preserve"> </w:t>
+      </w:r>
+      <w:r>
+        <w:rPr>
+          <w:rFonts w:hint="eastAsia"/>
+        </w:rPr>
+        <w:t>차고가 지어진 연도</w:t>
+      </w:r>
+      <w:r>
+        <w:t xml:space="preserve">, </w:t>
+      </w:r>
+      <w:r>
+        <w:rPr>
+          <w:rFonts w:hint="eastAsia"/>
+        </w:rPr>
+        <w:t>차고의 내부 마감</w:t>
+      </w:r>
+      <w:r>
+        <w:t xml:space="preserve">, </w:t>
+      </w:r>
+      <w:r>
+        <w:rPr>
+          <w:rFonts w:hint="eastAsia"/>
+        </w:rPr>
+        <w:t>차고에 수용가능한 차의 개수</w:t>
+      </w:r>
+      <w:r>
+        <w:rPr>
+          <w:rFonts w:hint="eastAsia"/>
+        </w:rPr>
+        <w:t>,</w:t>
+      </w:r>
+      <w:r>
+        <w:t xml:space="preserve"> </w:t>
+      </w:r>
+      <w:r>
+        <w:rPr>
+          <w:rFonts w:hint="eastAsia"/>
+        </w:rPr>
+        <w:t>차고의 크기,</w:t>
+      </w:r>
+      <w:r>
+        <w:t xml:space="preserve"> </w:t>
+      </w:r>
+      <w:r>
+        <w:rPr>
+          <w:rFonts w:hint="eastAsia"/>
+        </w:rPr>
+        <w:t>차고 품질,</w:t>
+      </w:r>
+      <w:r>
+        <w:t xml:space="preserve"> </w:t>
+      </w:r>
+      <w:r>
+        <w:rPr>
+          <w:rFonts w:hint="eastAsia"/>
+        </w:rPr>
+        <w:t>차고 상태</w:t>
+      </w:r>
+    </w:p>
+    <w:p>
+      <w:r>
+        <w:rPr>
+          <w:rFonts w:hint="eastAsia"/>
+        </w:rPr>
+        <w:t xml:space="preserve">베란다 관련 </w:t>
+      </w:r>
+      <w:r>
+        <w:t>–</w:t>
+      </w:r>
+      <w:r>
+        <w:t xml:space="preserve"> </w:t>
+      </w:r>
+      <w:r>
+        <w:rPr>
+          <w:rFonts w:hint="eastAsia"/>
+        </w:rPr>
+        <w:t>개방형 베란다 면적,</w:t>
+      </w:r>
+      <w:r>
+        <w:t xml:space="preserve"> </w:t>
+      </w:r>
+      <w:r>
+        <w:rPr>
+          <w:rFonts w:hint="eastAsia"/>
+        </w:rPr>
+        <w:t>밀폐된 베란다 면적,</w:t>
+      </w:r>
+      <w:r>
+        <w:t xml:space="preserve"> </w:t>
+      </w:r>
+      <w:r>
+        <w:rPr>
+          <w:rFonts w:hint="eastAsia"/>
+        </w:rPr>
+        <w:t>삼면 베란다 면적,</w:t>
+      </w:r>
+      <w:r>
+        <w:t xml:space="preserve"> </w:t>
+      </w:r>
+      <w:r>
+        <w:rPr>
+          <w:rFonts w:hint="eastAsia"/>
+        </w:rPr>
+        <w:t>스크린 베란다 면적</w:t>
+      </w:r>
+    </w:p>
+    <w:p>
+      <w:pPr>
+        <w:rPr>
+          <w:rFonts w:hint="eastAsia"/>
+        </w:rPr>
+      </w:pPr>
+      <w:r>
+        <w:rPr>
+          <w:rFonts w:hint="eastAsia"/>
+        </w:rPr>
+        <w:t xml:space="preserve">기타 </w:t>
+      </w:r>
+      <w:r>
+        <w:t>–</w:t>
+      </w:r>
+      <w:r>
+        <w:t xml:space="preserve"> </w:t>
+      </w:r>
+      <w:r>
+        <w:rPr>
+          <w:rFonts w:hint="eastAsia"/>
+        </w:rPr>
+        <w:t>포장된 차도,</w:t>
+      </w:r>
+      <w:r>
+        <w:t xml:space="preserve"> </w:t>
+      </w:r>
+      <w:r>
+        <w:rPr>
+          <w:rFonts w:hint="eastAsia"/>
+        </w:rPr>
+        <w:t>수영장 품질,</w:t>
+      </w:r>
+      <w:r>
+        <w:t xml:space="preserve"> </w:t>
+      </w:r>
+      <w:r>
+        <w:rPr>
+          <w:rFonts w:hint="eastAsia"/>
+        </w:rPr>
+        <w:t>울타리 품질,</w:t>
+      </w:r>
+      <w:r>
+        <w:t xml:space="preserve"> </w:t>
+      </w:r>
+      <w:r>
+        <w:rPr>
+          <w:rFonts w:hint="eastAsia"/>
+        </w:rPr>
+        <w:t>기타 기능,</w:t>
+      </w:r>
+      <w:r>
+        <w:t xml:space="preserve"> </w:t>
+      </w:r>
+      <w:r>
+        <w:rPr>
+          <w:rFonts w:hint="eastAsia"/>
+        </w:rPr>
+        <w:t>기타 기능의 가치</w:t>
       </w:r>
     </w:p>
     <w:sectPr>
